--- a/OP3/PROJECT-B/Documents/Individuele contributie op3.docx
+++ b/OP3/PROJECT-B/Documents/Individuele contributie op3.docx
@@ -105,388 +105,459 @@
           <w:sz w:val="32"/>
           <w:szCs w:val="32"/>
         </w:rPr>
-        <w:t>Individuele contribut</w:t>
+        <w:t>Individuele contributie:</w:t>
+      </w:r>
+    </w:p>
+    <w:p>
+      <w:pPr>
+        <w:rPr>
+          <w:sz w:val="24"/>
+          <w:szCs w:val="24"/>
+        </w:rPr>
+      </w:pPr>
+      <w:r>
+        <w:rPr>
+          <w:sz w:val="24"/>
+          <w:szCs w:val="24"/>
+        </w:rPr>
+        <w:t xml:space="preserve">1 </w:t>
+      </w:r>
+      <w:r>
+        <w:rPr>
+          <w:sz w:val="24"/>
+          <w:szCs w:val="24"/>
+        </w:rPr>
+        <w:t>Ik heb een Google Drive voor de groep gestart.</w:t>
+      </w:r>
+    </w:p>
+    <w:p>
+      <w:pPr>
+        <w:rPr>
+          <w:sz w:val="24"/>
+          <w:szCs w:val="24"/>
+        </w:rPr>
+      </w:pPr>
+      <w:r>
+        <w:rPr>
+          <w:sz w:val="24"/>
+          <w:szCs w:val="24"/>
+        </w:rPr>
+        <w:t xml:space="preserve">2 Ik </w:t>
+      </w:r>
+      <w:r>
+        <w:rPr>
+          <w:sz w:val="24"/>
+          <w:szCs w:val="24"/>
+        </w:rPr>
+        <w:t xml:space="preserve">begon met Java leren door </w:t>
+      </w:r>
+      <w:r>
+        <w:rPr>
+          <w:sz w:val="24"/>
+          <w:szCs w:val="24"/>
+        </w:rPr>
+        <w:t>tutorial op</w:t>
+      </w:r>
+      <w:r>
+        <w:rPr>
+          <w:sz w:val="24"/>
+          <w:szCs w:val="24"/>
+        </w:rPr>
+        <w:t xml:space="preserve"> YouTube en edx.org te volgen.</w:t>
+      </w:r>
+    </w:p>
+    <w:p>
+      <w:pPr>
+        <w:rPr>
+          <w:sz w:val="24"/>
+          <w:szCs w:val="24"/>
+        </w:rPr>
+      </w:pPr>
+      <w:r>
+        <w:rPr>
+          <w:sz w:val="24"/>
+          <w:szCs w:val="24"/>
+        </w:rPr>
+        <w:t xml:space="preserve">3 Ik heb een student </w:t>
+      </w:r>
+      <w:r>
+        <w:rPr>
+          <w:sz w:val="24"/>
+          <w:szCs w:val="24"/>
+        </w:rPr>
+        <w:t>geïnterviewd</w:t>
+      </w:r>
+      <w:r>
+        <w:rPr>
+          <w:sz w:val="24"/>
+          <w:szCs w:val="24"/>
+        </w:rPr>
+        <w:t>. (Rahaf Faoer).</w:t>
+      </w:r>
+    </w:p>
+    <w:p>
+      <w:pPr>
+        <w:rPr>
+          <w:sz w:val="24"/>
+          <w:szCs w:val="24"/>
+        </w:rPr>
+      </w:pPr>
+      <w:r>
+        <w:rPr>
+          <w:sz w:val="24"/>
+          <w:szCs w:val="24"/>
+        </w:rPr>
+        <w:t>4</w:t>
+      </w:r>
+      <w:r>
+        <w:rPr>
+          <w:sz w:val="24"/>
+          <w:szCs w:val="24"/>
+        </w:rPr>
+        <w:t xml:space="preserve"> Ik heb doelgroep analyse gedaan (USER).</w:t>
+      </w:r>
+    </w:p>
+    <w:p>
+      <w:pPr>
+        <w:rPr>
+          <w:sz w:val="24"/>
+          <w:szCs w:val="24"/>
+        </w:rPr>
+      </w:pPr>
+      <w:r>
+        <w:rPr>
+          <w:sz w:val="24"/>
+          <w:szCs w:val="24"/>
+        </w:rPr>
+        <w:t xml:space="preserve">5 </w:t>
+      </w:r>
+      <w:r>
+        <w:rPr>
+          <w:sz w:val="24"/>
+          <w:szCs w:val="24"/>
+        </w:rPr>
+        <w:t xml:space="preserve">Ik begon met Django </w:t>
+      </w:r>
+      <w:r>
+        <w:rPr>
+          <w:sz w:val="24"/>
+          <w:szCs w:val="24"/>
+        </w:rPr>
+        <w:t>leren. (Nog</w:t>
+      </w:r>
+      <w:r>
+        <w:rPr>
+          <w:sz w:val="24"/>
+          <w:szCs w:val="24"/>
+        </w:rPr>
+        <w:t xml:space="preserve"> aan het begin, hoe maak ik een account)</w:t>
+      </w:r>
+    </w:p>
+    <w:p>
+      <w:pPr>
+        <w:rPr>
+          <w:sz w:val="24"/>
+          <w:szCs w:val="24"/>
+        </w:rPr>
+      </w:pPr>
+      <w:r>
+        <w:rPr>
+          <w:sz w:val="24"/>
+          <w:szCs w:val="24"/>
+        </w:rPr>
+        <w:t xml:space="preserve">6 Als scrum master heb ik </w:t>
+      </w:r>
+      <w:r>
+        <w:rPr>
+          <w:sz w:val="24"/>
+          <w:szCs w:val="24"/>
+        </w:rPr>
+        <w:t>het</w:t>
+      </w:r>
+      <w:r>
+        <w:rPr>
+          <w:sz w:val="24"/>
+          <w:szCs w:val="24"/>
+        </w:rPr>
+        <w:t xml:space="preserve"> team bij elkaar gebracht </w:t>
+      </w:r>
+      <w:r>
+        <w:rPr>
+          <w:sz w:val="24"/>
+          <w:szCs w:val="24"/>
+        </w:rPr>
+        <w:t>door scrum standups te regelen.</w:t>
+      </w:r>
+    </w:p>
+    <w:p>
+      <w:pPr>
+        <w:rPr>
+          <w:sz w:val="24"/>
+          <w:szCs w:val="24"/>
+        </w:rPr>
+      </w:pPr>
+      <w:r>
+        <w:rPr>
+          <w:sz w:val="24"/>
+          <w:szCs w:val="24"/>
+        </w:rPr>
+        <w:t xml:space="preserve">7 </w:t>
+      </w:r>
+      <w:r>
+        <w:rPr>
+          <w:sz w:val="24"/>
+          <w:szCs w:val="24"/>
+        </w:rPr>
+        <w:t xml:space="preserve">Ik heb Java geïnstalleerd </w:t>
+      </w:r>
+      <w:r>
+        <w:rPr>
+          <w:sz w:val="24"/>
+          <w:szCs w:val="24"/>
+        </w:rPr>
+        <w:t>(SE + JDK + Intelli</w:t>
+      </w:r>
+      <w:r>
+        <w:rPr>
+          <w:sz w:val="24"/>
+          <w:szCs w:val="24"/>
+        </w:rPr>
+        <w:t>J</w:t>
+      </w:r>
+      <w:r>
+        <w:rPr>
+          <w:sz w:val="24"/>
+          <w:szCs w:val="24"/>
+        </w:rPr>
+        <w:t>)</w:t>
+      </w:r>
+      <w:r>
+        <w:rPr>
+          <w:sz w:val="24"/>
+          <w:szCs w:val="24"/>
+        </w:rPr>
+        <w:t xml:space="preserve"> + Androidstudio.</w:t>
+      </w:r>
+    </w:p>
+    <w:p>
+      <w:pPr>
+        <w:rPr>
+          <w:sz w:val="24"/>
+          <w:szCs w:val="24"/>
+        </w:rPr>
+      </w:pPr>
+      <w:r>
+        <w:rPr>
+          <w:sz w:val="24"/>
+          <w:szCs w:val="24"/>
+        </w:rPr>
+        <w:t xml:space="preserve">8 Ik heb git en GitHub geïnstalleerd. En ik heb </w:t>
+      </w:r>
+      <w:r>
+        <w:rPr>
+          <w:sz w:val="24"/>
+          <w:szCs w:val="24"/>
+        </w:rPr>
+        <w:t xml:space="preserve">onze project repository aan mijn account </w:t>
+      </w:r>
+      <w:r>
+        <w:rPr>
+          <w:sz w:val="24"/>
+          <w:szCs w:val="24"/>
+        </w:rPr>
+        <w:t xml:space="preserve">   </w:t>
+      </w:r>
+    </w:p>
+    <w:p>
+      <w:pPr>
+        <w:rPr>
+          <w:sz w:val="24"/>
+          <w:szCs w:val="24"/>
+        </w:rPr>
+      </w:pPr>
+      <w:r>
+        <w:rPr>
+          <w:sz w:val="24"/>
+          <w:szCs w:val="24"/>
+        </w:rPr>
+        <w:t xml:space="preserve">    </w:t>
+      </w:r>
+      <w:r>
+        <w:rPr>
+          <w:sz w:val="24"/>
+          <w:szCs w:val="24"/>
+        </w:rPr>
+        <w:t>Gelinkt</w:t>
+      </w:r>
+      <w:r>
+        <w:rPr>
+          <w:sz w:val="24"/>
+          <w:szCs w:val="24"/>
+        </w:rPr>
+        <w:t xml:space="preserve"> en die heb ik gecloned.</w:t>
+      </w:r>
+    </w:p>
+    <w:p>
+      <w:pPr>
+        <w:rPr>
+          <w:sz w:val="24"/>
+          <w:szCs w:val="24"/>
+        </w:rPr>
+      </w:pPr>
+      <w:r>
+        <w:rPr>
+          <w:sz w:val="24"/>
+          <w:szCs w:val="24"/>
+        </w:rPr>
+        <w:t xml:space="preserve">9 Ik heb een </w:t>
+      </w:r>
+      <w:r>
+        <w:rPr>
+          <w:sz w:val="24"/>
+          <w:szCs w:val="24"/>
+        </w:rPr>
+        <w:t>(</w:t>
+      </w:r>
+      <w:r>
+        <w:rPr>
+          <w:sz w:val="24"/>
+          <w:szCs w:val="24"/>
+        </w:rPr>
+        <w:t>GitHub</w:t>
+      </w:r>
+      <w:r>
+        <w:rPr>
+          <w:sz w:val="24"/>
+          <w:szCs w:val="24"/>
+        </w:rPr>
+        <w:t xml:space="preserve"> + Git)</w:t>
+      </w:r>
+      <w:r>
+        <w:rPr>
+          <w:sz w:val="24"/>
+          <w:szCs w:val="24"/>
+        </w:rPr>
+        <w:t xml:space="preserve"> </w:t>
+      </w:r>
+      <w:r>
+        <w:rPr>
+          <w:sz w:val="24"/>
+          <w:szCs w:val="24"/>
+        </w:rPr>
+        <w:t>tutorial via YouTube gevolgd.</w:t>
+      </w:r>
+    </w:p>
+    <w:p>
+      <w:pPr>
+        <w:rPr>
+          <w:sz w:val="24"/>
+          <w:szCs w:val="24"/>
+        </w:rPr>
+      </w:pPr>
+      <w:r>
+        <w:rPr>
+          <w:sz w:val="24"/>
+          <w:szCs w:val="24"/>
+        </w:rPr>
+        <w:t>10 Ik heb</w:t>
+      </w:r>
+      <w:r>
+        <w:rPr>
+          <w:sz w:val="24"/>
+          <w:szCs w:val="24"/>
+        </w:rPr>
+        <w:t xml:space="preserve"> mee gedaan aan de tweede sprint backlog.</w:t>
+      </w:r>
+    </w:p>
+    <w:p>
+      <w:pPr>
+        <w:rPr>
+          <w:sz w:val="24"/>
+          <w:szCs w:val="24"/>
+        </w:rPr>
+      </w:pPr>
+      <w:r>
+        <w:rPr>
+          <w:sz w:val="24"/>
+          <w:szCs w:val="24"/>
+        </w:rPr>
+        <w:t>11 Ik heb een persona voor mijn doelgroep gemaakt.</w:t>
+      </w:r>
+    </w:p>
+    <w:p>
+      <w:pPr>
+        <w:rPr>
+          <w:sz w:val="24"/>
+          <w:szCs w:val="24"/>
+        </w:rPr>
+      </w:pPr>
+      <w:r>
+        <w:rPr>
+          <w:sz w:val="24"/>
+          <w:szCs w:val="24"/>
+        </w:rPr>
+        <w:t xml:space="preserve">12 Ik heb een design voor </w:t>
+      </w:r>
+      <w:r>
+        <w:rPr>
+          <w:sz w:val="24"/>
+          <w:szCs w:val="24"/>
+        </w:rPr>
+        <w:t xml:space="preserve">het Techlab </w:t>
+      </w:r>
+      <w:r>
+        <w:rPr>
+          <w:sz w:val="24"/>
+          <w:szCs w:val="24"/>
+        </w:rPr>
+        <w:t xml:space="preserve">gemaakt. </w:t>
       </w:r>
       <w:bookmarkStart w:id="0" w:name="_GoBack"/>
       <w:bookmarkEnd w:id="0"/>
-      <w:r>
-        <w:rPr>
-          <w:b/>
-          <w:bCs/>
-          <w:sz w:val="32"/>
-          <w:szCs w:val="32"/>
-        </w:rPr>
-        <w:t>ie:</w:t>
-      </w:r>
-    </w:p>
-    <w:p>
-      <w:pPr>
-        <w:rPr>
-          <w:sz w:val="24"/>
-          <w:szCs w:val="24"/>
-        </w:rPr>
-      </w:pPr>
-      <w:r>
-        <w:rPr>
-          <w:sz w:val="24"/>
-          <w:szCs w:val="24"/>
-        </w:rPr>
-        <w:t xml:space="preserve">1 </w:t>
-      </w:r>
-      <w:r>
-        <w:rPr>
-          <w:sz w:val="24"/>
-          <w:szCs w:val="24"/>
-        </w:rPr>
-        <w:t>Ik heb een Google Drive voor de groep gestart.</w:t>
-      </w:r>
-    </w:p>
-    <w:p>
-      <w:pPr>
-        <w:rPr>
-          <w:sz w:val="24"/>
-          <w:szCs w:val="24"/>
-        </w:rPr>
-      </w:pPr>
-      <w:r>
-        <w:rPr>
-          <w:sz w:val="24"/>
-          <w:szCs w:val="24"/>
-        </w:rPr>
-        <w:t xml:space="preserve">2 Ik </w:t>
-      </w:r>
-      <w:r>
-        <w:rPr>
-          <w:sz w:val="24"/>
-          <w:szCs w:val="24"/>
-        </w:rPr>
-        <w:t xml:space="preserve">begon met Java leren door </w:t>
-      </w:r>
-      <w:r>
-        <w:rPr>
-          <w:sz w:val="24"/>
-          <w:szCs w:val="24"/>
-        </w:rPr>
-        <w:t xml:space="preserve">tutorials </w:t>
-      </w:r>
-      <w:r>
-        <w:rPr>
-          <w:sz w:val="24"/>
-          <w:szCs w:val="24"/>
-        </w:rPr>
-        <w:t xml:space="preserve"> op YouTube en edx.org te volgen.</w:t>
-      </w:r>
-    </w:p>
-    <w:p>
-      <w:pPr>
-        <w:rPr>
-          <w:sz w:val="24"/>
-          <w:szCs w:val="24"/>
-        </w:rPr>
-      </w:pPr>
-      <w:r>
-        <w:rPr>
-          <w:sz w:val="24"/>
-          <w:szCs w:val="24"/>
-        </w:rPr>
-        <w:t xml:space="preserve">3 Ik heb een student </w:t>
-      </w:r>
-      <w:r>
-        <w:rPr>
-          <w:sz w:val="24"/>
-          <w:szCs w:val="24"/>
-        </w:rPr>
-        <w:t>geïnterviewd</w:t>
-      </w:r>
-      <w:r>
-        <w:rPr>
-          <w:sz w:val="24"/>
-          <w:szCs w:val="24"/>
-        </w:rPr>
-        <w:t>. (Rahaf Faoer).</w:t>
-      </w:r>
-    </w:p>
-    <w:p>
-      <w:pPr>
-        <w:rPr>
-          <w:sz w:val="24"/>
-          <w:szCs w:val="24"/>
-        </w:rPr>
-      </w:pPr>
-      <w:r>
-        <w:rPr>
-          <w:sz w:val="24"/>
-          <w:szCs w:val="24"/>
-        </w:rPr>
-        <w:t>4</w:t>
-      </w:r>
-      <w:r>
-        <w:rPr>
-          <w:sz w:val="24"/>
-          <w:szCs w:val="24"/>
-        </w:rPr>
-        <w:t xml:space="preserve"> Ik heb doelgroep analyse gedaan (USER).</w:t>
-      </w:r>
-    </w:p>
-    <w:p>
-      <w:pPr>
-        <w:rPr>
-          <w:sz w:val="24"/>
-          <w:szCs w:val="24"/>
-        </w:rPr>
-      </w:pPr>
-      <w:r>
-        <w:rPr>
-          <w:sz w:val="24"/>
-          <w:szCs w:val="24"/>
-        </w:rPr>
-        <w:t xml:space="preserve">5 </w:t>
-      </w:r>
-      <w:r>
-        <w:rPr>
-          <w:sz w:val="24"/>
-          <w:szCs w:val="24"/>
-        </w:rPr>
-        <w:t>Ik begon met Django leren.</w:t>
-      </w:r>
-      <w:r>
-        <w:rPr>
-          <w:sz w:val="24"/>
-          <w:szCs w:val="24"/>
-        </w:rPr>
-        <w:t>(nog aan het begin, hoe maak ik een account)</w:t>
-      </w:r>
-    </w:p>
-    <w:p>
-      <w:pPr>
-        <w:rPr>
-          <w:sz w:val="24"/>
-          <w:szCs w:val="24"/>
-        </w:rPr>
-      </w:pPr>
-      <w:r>
-        <w:rPr>
-          <w:sz w:val="24"/>
-          <w:szCs w:val="24"/>
-        </w:rPr>
-        <w:t xml:space="preserve">6 Als scrum master heb ik de team bij elkaar gebracht </w:t>
-      </w:r>
-      <w:r>
-        <w:rPr>
-          <w:sz w:val="24"/>
-          <w:szCs w:val="24"/>
-        </w:rPr>
-        <w:t>door scrum standups te regelen.</w:t>
-      </w:r>
-    </w:p>
-    <w:p>
-      <w:pPr>
-        <w:rPr>
-          <w:sz w:val="24"/>
-          <w:szCs w:val="24"/>
-        </w:rPr>
-      </w:pPr>
-      <w:r>
-        <w:rPr>
-          <w:sz w:val="24"/>
-          <w:szCs w:val="24"/>
-        </w:rPr>
-        <w:t xml:space="preserve">7 </w:t>
-      </w:r>
-      <w:r>
-        <w:rPr>
-          <w:sz w:val="24"/>
-          <w:szCs w:val="24"/>
-        </w:rPr>
-        <w:t xml:space="preserve">Ik heb Java geïnstalleerd </w:t>
-      </w:r>
-      <w:r>
-        <w:rPr>
-          <w:sz w:val="24"/>
-          <w:szCs w:val="24"/>
-        </w:rPr>
-        <w:t>(SE + JDK + Intelli</w:t>
-      </w:r>
-      <w:r>
-        <w:rPr>
-          <w:sz w:val="24"/>
-          <w:szCs w:val="24"/>
-        </w:rPr>
-        <w:t>J</w:t>
-      </w:r>
-      <w:r>
-        <w:rPr>
-          <w:sz w:val="24"/>
-          <w:szCs w:val="24"/>
-        </w:rPr>
-        <w:t>)</w:t>
-      </w:r>
-      <w:r>
-        <w:rPr>
-          <w:sz w:val="24"/>
-          <w:szCs w:val="24"/>
-        </w:rPr>
-        <w:t xml:space="preserve"> + Androidstudio.</w:t>
-      </w:r>
-    </w:p>
-    <w:p>
-      <w:pPr>
-        <w:rPr>
-          <w:sz w:val="24"/>
-          <w:szCs w:val="24"/>
-        </w:rPr>
-      </w:pPr>
-      <w:r>
-        <w:rPr>
-          <w:sz w:val="24"/>
-          <w:szCs w:val="24"/>
-        </w:rPr>
-        <w:t xml:space="preserve">8 Ik heb git en GitHub geïnstalleerd. En ik heb </w:t>
-      </w:r>
-      <w:r>
-        <w:rPr>
-          <w:sz w:val="24"/>
-          <w:szCs w:val="24"/>
-        </w:rPr>
-        <w:t xml:space="preserve">onze project repository aan mijn account </w:t>
-      </w:r>
-      <w:r>
-        <w:rPr>
-          <w:sz w:val="24"/>
-          <w:szCs w:val="24"/>
-        </w:rPr>
-        <w:t xml:space="preserve">   </w:t>
-      </w:r>
-    </w:p>
-    <w:p>
-      <w:pPr>
-        <w:rPr>
-          <w:sz w:val="24"/>
-          <w:szCs w:val="24"/>
-        </w:rPr>
-      </w:pPr>
-      <w:r>
-        <w:rPr>
-          <w:sz w:val="24"/>
-          <w:szCs w:val="24"/>
-        </w:rPr>
-        <w:t xml:space="preserve">    </w:t>
-      </w:r>
-      <w:r>
-        <w:rPr>
-          <w:sz w:val="24"/>
-          <w:szCs w:val="24"/>
-        </w:rPr>
-        <w:t>gelinkt en die heb ik gecloned.</w:t>
-      </w:r>
-    </w:p>
-    <w:p>
-      <w:pPr>
-        <w:rPr>
-          <w:sz w:val="24"/>
-          <w:szCs w:val="24"/>
-        </w:rPr>
-      </w:pPr>
-      <w:r>
-        <w:rPr>
-          <w:sz w:val="24"/>
-          <w:szCs w:val="24"/>
-        </w:rPr>
-        <w:t xml:space="preserve">9 Ik heb een </w:t>
-      </w:r>
-      <w:r>
-        <w:rPr>
-          <w:sz w:val="24"/>
-          <w:szCs w:val="24"/>
-        </w:rPr>
-        <w:t>(</w:t>
-      </w:r>
-      <w:r>
-        <w:rPr>
-          <w:sz w:val="24"/>
-          <w:szCs w:val="24"/>
-        </w:rPr>
-        <w:t>GitHub</w:t>
-      </w:r>
-      <w:r>
-        <w:rPr>
-          <w:sz w:val="24"/>
-          <w:szCs w:val="24"/>
-        </w:rPr>
-        <w:t xml:space="preserve"> + Git)</w:t>
-      </w:r>
-      <w:r>
-        <w:rPr>
-          <w:sz w:val="24"/>
-          <w:szCs w:val="24"/>
-        </w:rPr>
-        <w:t xml:space="preserve"> </w:t>
-      </w:r>
-      <w:r>
-        <w:rPr>
-          <w:sz w:val="24"/>
-          <w:szCs w:val="24"/>
-        </w:rPr>
-        <w:t>tutorial via YouTube gevolgd.</w:t>
-      </w:r>
-    </w:p>
-    <w:p>
-      <w:pPr>
-        <w:rPr>
-          <w:sz w:val="24"/>
-          <w:szCs w:val="24"/>
-        </w:rPr>
-      </w:pPr>
-      <w:r>
-        <w:rPr>
-          <w:sz w:val="24"/>
-          <w:szCs w:val="24"/>
-        </w:rPr>
-        <w:t>10 Ik heb</w:t>
-      </w:r>
-      <w:r>
-        <w:rPr>
-          <w:sz w:val="24"/>
-          <w:szCs w:val="24"/>
-        </w:rPr>
-        <w:t xml:space="preserve"> mee gedaan aan de tweede sprint backlog.</w:t>
-      </w:r>
-    </w:p>
-    <w:p>
-      <w:pPr>
-        <w:rPr>
-          <w:sz w:val="24"/>
-          <w:szCs w:val="24"/>
-        </w:rPr>
-      </w:pPr>
-      <w:r>
-        <w:rPr>
-          <w:sz w:val="24"/>
-          <w:szCs w:val="24"/>
-        </w:rPr>
-        <w:t>11 Ik heb een persona voor mijn doelgroep gemaakt.</w:t>
-      </w:r>
-    </w:p>
-    <w:p>
-      <w:pPr>
-        <w:rPr>
-          <w:sz w:val="24"/>
-          <w:szCs w:val="24"/>
-        </w:rPr>
-      </w:pPr>
-      <w:r>
-        <w:rPr>
-          <w:sz w:val="24"/>
-          <w:szCs w:val="24"/>
-        </w:rPr>
-        <w:t xml:space="preserve">12 Ik heb een design voor </w:t>
-      </w:r>
-      <w:r>
-        <w:rPr>
-          <w:sz w:val="24"/>
-          <w:szCs w:val="24"/>
-        </w:rPr>
-        <w:t>het Techlab gemaakt.</w:t>
+    </w:p>
+    <w:p>
+      <w:pPr>
+        <w:rPr>
+          <w:sz w:val="24"/>
+          <w:szCs w:val="24"/>
+        </w:rPr>
+      </w:pPr>
+      <w:r>
+        <w:rPr>
+          <w:sz w:val="24"/>
+          <w:szCs w:val="24"/>
+        </w:rPr>
+        <w:t>13 - Ik heb een notificatie pagina aangemaakt zodat we Android notificaties kunnen sturen naar gebruikers.</w:t>
+      </w:r>
+    </w:p>
+    <w:p>
+      <w:pPr>
+        <w:rPr>
+          <w:sz w:val="24"/>
+          <w:szCs w:val="24"/>
+        </w:rPr>
+      </w:pPr>
+      <w:r>
+        <w:rPr>
+          <w:sz w:val="24"/>
+          <w:szCs w:val="24"/>
+        </w:rPr>
+        <w:t>14 - Ik heb de contact pagina aangemaakt zodat de gebruiker een mail naar ons toe kan sturen.</w:t>
+      </w:r>
+    </w:p>
+    <w:p>
+      <w:pPr>
+        <w:rPr>
+          <w:sz w:val="24"/>
+          <w:szCs w:val="24"/>
+        </w:rPr>
+      </w:pPr>
+      <w:r>
+        <w:rPr>
+          <w:sz w:val="24"/>
+          <w:szCs w:val="24"/>
+        </w:rPr>
+        <w:t xml:space="preserve">15 - </w:t>
       </w:r>
     </w:p>
     <w:p>
@@ -532,7 +603,7 @@
       </w:pPr>
     </w:pPrDefault>
   </w:docDefaults>
-  <w:latentStyles w:defLockedState="0" w:defUIPriority="99" w:defSemiHidden="0" w:defUnhideWhenUsed="0" w:defQFormat="0" w:count="375">
+  <w:latentStyles w:defLockedState="0" w:defUIPriority="99" w:defSemiHidden="0" w:defUnhideWhenUsed="0" w:defQFormat="0" w:count="376">
     <w:lsdException w:name="Normal" w:uiPriority="0" w:qFormat="1"/>
     <w:lsdException w:name="heading 1" w:uiPriority="9" w:qFormat="1"/>
     <w:lsdException w:name="heading 2" w:semiHidden="1" w:uiPriority="9" w:unhideWhenUsed="1" w:qFormat="1"/>
@@ -908,18 +979,19 @@
     <w:lsdException w:name="Smart Hyperlink" w:semiHidden="1" w:unhideWhenUsed="1"/>
     <w:lsdException w:name="Hashtag" w:semiHidden="1" w:unhideWhenUsed="1"/>
     <w:lsdException w:name="Unresolved Mention" w:semiHidden="1" w:unhideWhenUsed="1"/>
+    <w:lsdException w:name="Smart Link" w:semiHidden="1" w:unhideWhenUsed="1"/>
   </w:latentStyles>
-  <w:style w:type="paragraph" w:default="1" w:styleId="Standaard">
+  <w:style w:type="paragraph" w:default="1" w:styleId="Normal">
     <w:name w:val="Normal"/>
     <w:qFormat/>
   </w:style>
-  <w:style w:type="character" w:default="1" w:styleId="Standaardalinea-lettertype">
+  <w:style w:type="character" w:default="1" w:styleId="DefaultParagraphFont">
     <w:name w:val="Default Paragraph Font"/>
     <w:uiPriority w:val="1"/>
     <w:semiHidden/>
     <w:unhideWhenUsed/>
   </w:style>
-  <w:style w:type="table" w:default="1" w:styleId="Standaardtabel">
+  <w:style w:type="table" w:default="1" w:styleId="TableNormal">
     <w:name w:val="Normal Table"/>
     <w:uiPriority w:val="99"/>
     <w:semiHidden/>
@@ -934,7 +1006,7 @@
       </w:tblCellMar>
     </w:tblPr>
   </w:style>
-  <w:style w:type="numbering" w:default="1" w:styleId="Geenlijst">
+  <w:style w:type="numbering" w:default="1" w:styleId="NoList">
     <w:name w:val="No List"/>
     <w:uiPriority w:val="99"/>
     <w:semiHidden/>
